--- a/cv.docx
+++ b/cv.docx
@@ -105,13 +105,28 @@
         <w:rPr>
           <w:lang w:val="en-CA"/>
         </w:rPr>
-        <w:t>Begin_William@outlook.com</w:t>
+        <w:t>Begin</w:t>
+      </w:r>
+      <w:r>
+        <w:rPr>
+          <w:lang w:val="en-CA"/>
+        </w:rPr>
+        <w:t>.</w:t>
+      </w:r>
+      <w:r>
+        <w:rPr>
+          <w:lang w:val="en-CA"/>
+        </w:rPr>
+        <w:t>William@outlook.com</w:t>
       </w:r>
     </w:p>
     <w:p>
       <w:pPr>
         <w:spacing w:after="0"/>
         <w:jc w:val="center"/>
+        <w:rPr>
+          <w:lang w:val="en-CA"/>
+        </w:rPr>
       </w:pPr>
       <w:r>
         <w:rPr>
@@ -169,15 +184,24 @@
         </w:drawing>
       </w:r>
       <w:r>
+        <w:rPr>
+          <w:lang w:val="en-CA"/>
+        </w:rPr>
         <w:t xml:space="preserve">    </w:t>
       </w:r>
       <w:r>
+        <w:rPr>
+          <w:lang w:val="en-CA"/>
+        </w:rPr>
         <w:t>450-951-8610</w:t>
       </w:r>
     </w:p>
     <w:p>
       <w:pPr>
         <w:spacing w:after="0"/>
+        <w:rPr>
+          <w:lang w:val="en-CA"/>
+        </w:rPr>
         <w:sectPr>
           <w:type w:val="continuous"/>
           <w:pgSz w:w="12240" w:h="15840"/>
@@ -654,15 +678,13 @@
     </w:p>
     <w:p>
       <w:r>
-        <w:t>-Diplôme secondaire acquis</w:t>
-      </w:r>
-      <w:r>
-        <w:t xml:space="preserve"> à la polyvalente Sainte-Thérèse</w:t>
-      </w:r>
-    </w:p>
-    <w:p>
-      <w:r>
-        <w:t xml:space="preserve">-Étude professionnelle </w:t>
+        <w:t>-Étude professionnelle</w:t>
+      </w:r>
+      <w:r>
+        <w:t xml:space="preserve"> non terminé</w:t>
+      </w:r>
+      <w:r>
+        <w:t xml:space="preserve"> </w:t>
       </w:r>
       <w:r>
         <w:t>en soutient informatique au Centre de Formation professionnel Paul-Émile Dufresne</w:t>
